--- a/multichoice/build/es_technology_society_objects_1.docx
+++ b/multichoice/build/es_technology_society_objects_1.docx
@@ -25,7 +25,7 @@
       <w:r>
         <w:t>a)</w:t>
         <w:tab/>
-        <w:t>Volcanes , tsunamis, terremotos</w:t>
+        <w:t>Accidentes de trafico, de trabajo, enfermedades debidas a la contaminación</w:t>
       </w:r>
     </w:p>
     <w:p>
@@ -35,7 +35,7 @@
       <w:r>
         <w:t>b)</w:t>
         <w:tab/>
-        <w:t>Accidentes de trafico, de trabajo, enfermedades debidas a la contaminación</w:t>
+        <w:t>Volcanes , tsunamis, terremotos</w:t>
       </w:r>
     </w:p>
     <w:p>
@@ -81,7 +81,7 @@
       <w:r>
         <w:t>a)</w:t>
         <w:tab/>
-        <w:t>Frenando o yendo hacia atrás en el desarrollo tecnológico e industrial</w:t>
+        <w:t>Dejando de usar la tecnología</w:t>
       </w:r>
     </w:p>
     <w:p>
@@ -91,7 +91,7 @@
       <w:r>
         <w:t>b)</w:t>
         <w:tab/>
-        <w:t>Dejando de usar la tecnología</w:t>
+        <w:t>Frenando o yendo hacia atrás en el desarrollo tecnológico e industrial</w:t>
       </w:r>
     </w:p>
     <w:p>
@@ -109,7 +109,7 @@
       <w:r>
         <w:t>a)</w:t>
         <w:tab/>
-        <w:t>Falso</w:t>
+        <w:t>Verdadero</w:t>
       </w:r>
     </w:p>
     <w:p>
@@ -119,7 +119,7 @@
       <w:r>
         <w:t>b)</w:t>
         <w:tab/>
-        <w:t>Verdadero</w:t>
+        <w:t>Falso</w:t>
       </w:r>
     </w:p>
     <w:p>
@@ -221,7 +221,7 @@
       <w:r>
         <w:t>a)</w:t>
         <w:tab/>
-        <w:t>Hacerlos bien</w:t>
+        <w:t>Los objetos ya inventados van evolucionando.</w:t>
       </w:r>
     </w:p>
     <w:p>
@@ -231,7 +231,7 @@
       <w:r>
         <w:t>b)</w:t>
         <w:tab/>
-        <w:t>Los objetos ya inventados van evolucionando.</w:t>
+        <w:t>Hacerlos bien</w:t>
       </w:r>
     </w:p>
     <w:p>
@@ -249,7 +249,7 @@
       <w:r>
         <w:t>a)</w:t>
         <w:tab/>
-        <w:t>Verdadero</w:t>
+        <w:t>Falso</w:t>
       </w:r>
     </w:p>
     <w:p>
@@ -259,7 +259,7 @@
       <w:r>
         <w:t>b)</w:t>
         <w:tab/>
-        <w:t>Falso</w:t>
+        <w:t>Verdadero</w:t>
       </w:r>
     </w:p>
     <w:p>
@@ -361,7 +361,7 @@
       <w:r>
         <w:t>a)</w:t>
         <w:tab/>
-        <w:t>Falso</w:t>
+        <w:t>Verdadero</w:t>
       </w:r>
     </w:p>
     <w:p>
@@ -371,7 +371,7 @@
       <w:r>
         <w:t>b)</w:t>
         <w:tab/>
-        <w:t>Verdadero</w:t>
+        <w:t>Falso</w:t>
       </w:r>
     </w:p>
     <w:p>
@@ -445,7 +445,7 @@
       <w:r>
         <w:t>a)</w:t>
         <w:tab/>
-        <w:t>Verdadero</w:t>
+        <w:t>Falso</w:t>
       </w:r>
     </w:p>
     <w:p>
@@ -455,7 +455,7 @@
       <w:r>
         <w:t>b)</w:t>
         <w:tab/>
-        <w:t>Falso</w:t>
+        <w:t>Verdadero</w:t>
       </w:r>
     </w:p>
     <w:p>
@@ -473,7 +473,7 @@
       <w:r>
         <w:t>a)</w:t>
         <w:tab/>
-        <w:t>Mayores conocimientos, mayor información acerca del mundo en el que vivimos</w:t>
+        <w:t>Peores conocimientos y entender peor la vida</w:t>
       </w:r>
     </w:p>
     <w:p>
@@ -483,7 +483,7 @@
       <w:r>
         <w:t>b)</w:t>
         <w:tab/>
-        <w:t>Peores conocimientos y entender peor la vida</w:t>
+        <w:t>Mayores conocimientos, mayor información acerca del mundo en el que vivimos</w:t>
       </w:r>
     </w:p>
     <w:p>
@@ -501,7 +501,7 @@
       <w:r>
         <w:t>a)</w:t>
         <w:tab/>
-        <w:t>Falso</w:t>
+        <w:t>Verdadero</w:t>
       </w:r>
     </w:p>
     <w:p>
@@ -511,7 +511,7 @@
       <w:r>
         <w:t>b)</w:t>
         <w:tab/>
-        <w:t>Verdadero</w:t>
+        <w:t>Falso</w:t>
       </w:r>
     </w:p>
     <w:p>
@@ -641,7 +641,7 @@
       <w:r>
         <w:t>a)</w:t>
         <w:tab/>
-        <w:t>La evolución tecnológica sólo consiste en la invención de nuevos objetos</w:t>
+        <w:t>La evolución tecnológica no sólo consiste en la invención de nuevos objetos</w:t>
       </w:r>
     </w:p>
     <w:p>
@@ -651,7 +651,7 @@
       <w:r>
         <w:t>b)</w:t>
         <w:tab/>
-        <w:t>La evolución tecnológica no sólo consiste en la invención de nuevos objetos</w:t>
+        <w:t>La evolución tecnológica sólo consiste en la invención de nuevos objetos</w:t>
       </w:r>
     </w:p>
     <w:p>
@@ -669,7 +669,7 @@
       <w:r>
         <w:t>a)</w:t>
         <w:tab/>
-        <w:t>Si</w:t>
+        <w:t>No</w:t>
       </w:r>
     </w:p>
     <w:p>
@@ -679,7 +679,7 @@
       <w:r>
         <w:t>b)</w:t>
         <w:tab/>
-        <w:t>No</w:t>
+        <w:t>Si</w:t>
       </w:r>
     </w:p>
     <w:p>
@@ -725,7 +725,7 @@
       <w:r>
         <w:t>a)</w:t>
         <w:tab/>
-        <w:t>Verdadero</w:t>
+        <w:t>Falso</w:t>
       </w:r>
     </w:p>
     <w:p>
@@ -735,7 +735,7 @@
       <w:r>
         <w:t>b)</w:t>
         <w:tab/>
-        <w:t>Falso</w:t>
+        <w:t>Verdadero</w:t>
       </w:r>
     </w:p>
     <w:p>
@@ -809,7 +809,7 @@
       <w:r>
         <w:t>a)</w:t>
         <w:tab/>
-        <w:t>Verdadero</w:t>
+        <w:t>Falso</w:t>
       </w:r>
     </w:p>
     <w:p>
@@ -819,7 +819,7 @@
       <w:r>
         <w:t>b)</w:t>
         <w:tab/>
-        <w:t>Falso</w:t>
+        <w:t>Verdadero</w:t>
       </w:r>
     </w:p>
     <w:p>
